--- a/Portfolio.docx
+++ b/Portfolio.docx
@@ -9,6 +9,15 @@
       <w:r>
         <w:t>Overviews</w:t>
       </w:r>
+    </w:p>
+    <w:p>
+      <w:pPr>
+        <w:pStyle w:val="text-faded"/>
+        <w:rPr>
+          <w:b/>
+          <w:bCs/>
+        </w:rPr>
+      </w:pPr>
     </w:p>
     <w:p>
       <w:pPr>
@@ -23,7 +32,102 @@
           <w:lang w:eastAsia="en-IE"/>
         </w:rPr>
       </w:pPr>
-      <w:r>
+    </w:p>
+    <w:p>
+      <w:pPr>
+        <w:spacing w:before="100" w:beforeAutospacing="1" w:after="100" w:afterAutospacing="1" w:line="240" w:lineRule="auto"/>
+        <w:jc w:val="center"/>
+        <w:outlineLvl w:val="1"/>
+        <w:rPr>
+          <w:rFonts w:ascii="Times New Roman" w:eastAsia="Times New Roman" w:hAnsi="Times New Roman" w:cs="Times New Roman"/>
+          <w:bCs/>
+          <w:sz w:val="24"/>
+          <w:szCs w:val="24"/>
+          <w:lang w:eastAsia="en-IE"/>
+        </w:rPr>
+      </w:pPr>
+      <w:r>
+        <w:rPr>
+          <w:rFonts w:ascii="Times New Roman" w:eastAsia="Times New Roman" w:hAnsi="Times New Roman" w:cs="Times New Roman"/>
+          <w:bCs/>
+          <w:sz w:val="24"/>
+          <w:szCs w:val="24"/>
+          <w:lang w:eastAsia="en-IE"/>
+        </w:rPr>
+        <w:t>Mission</w:t>
+      </w:r>
+    </w:p>
+    <w:p>
+      <w:pPr>
+        <w:spacing w:before="100" w:beforeAutospacing="1" w:after="100" w:afterAutospacing="1" w:line="240" w:lineRule="auto"/>
+        <w:outlineLvl w:val="1"/>
+      </w:pPr>
+      <w:r>
+        <w:rPr>
+          <w:rFonts w:ascii="Times New Roman" w:eastAsia="Times New Roman" w:hAnsi="Times New Roman" w:cs="Times New Roman"/>
+          <w:bCs/>
+          <w:sz w:val="24"/>
+          <w:szCs w:val="24"/>
+          <w:lang w:eastAsia="en-IE"/>
+        </w:rPr>
+        <w:t xml:space="preserve">1 - </w:t>
+      </w:r>
+      <w:r>
+        <w:t>Is to provide the services of a full sized agency for a fraction of the cost. I got you covered on design and content right through to your development needs. My goal is to form a lasting relationship with my client by providing the best possible service and results as well as a great customer experience. Bottom line is I want your idea and or project to succeed and with me at your side, that's exactly what we will achieve.</w:t>
+      </w:r>
+    </w:p>
+    <w:p>
+      <w:pPr>
+        <w:spacing w:before="100" w:beforeAutospacing="1" w:after="100" w:afterAutospacing="1" w:line="240" w:lineRule="auto"/>
+        <w:outlineLvl w:val="1"/>
+      </w:pPr>
+    </w:p>
+    <w:p>
+      <w:pPr>
+        <w:spacing w:before="100" w:beforeAutospacing="1" w:after="100" w:afterAutospacing="1" w:line="240" w:lineRule="auto"/>
+        <w:jc w:val="center"/>
+        <w:outlineLvl w:val="1"/>
+      </w:pPr>
+      <w:r>
+        <w:t>Qu</w:t>
+      </w:r>
+      <w:r>
+        <w:t>otes to have after Job position</w:t>
+      </w:r>
+    </w:p>
+    <w:p>
+      <w:pPr>
+        <w:spacing w:before="100" w:beforeAutospacing="1" w:after="100" w:afterAutospacing="1" w:line="240" w:lineRule="auto"/>
+        <w:outlineLvl w:val="1"/>
+      </w:pPr>
+      <w:r>
+        <w:t>-</w:t>
+      </w:r>
+      <w:r>
+        <w:t xml:space="preserve"> Look no more. I'm a web design &amp; development specialist.</w:t>
+      </w:r>
+    </w:p>
+    <w:p>
+      <w:pPr>
+        <w:spacing w:before="100" w:beforeAutospacing="1" w:after="100" w:afterAutospacing="1" w:line="240" w:lineRule="auto"/>
+        <w:outlineLvl w:val="1"/>
+      </w:pPr>
+      <w:r>
+        <w:t xml:space="preserve">- </w:t>
+      </w:r>
+      <w:proofErr w:type="gramStart"/>
+      <w:r>
+        <w:t>who</w:t>
+      </w:r>
+      <w:proofErr w:type="gramEnd"/>
+      <w:r>
+        <w:t xml:space="preserve"> focuses on writing clean, elegant and efficient code,.</w:t>
+      </w:r>
+    </w:p>
+    <w:p>
+      <w:pPr>
+        <w:spacing w:before="100" w:beforeAutospacing="1" w:after="100" w:afterAutospacing="1" w:line="240" w:lineRule="auto"/>
+        <w:outlineLvl w:val="1"/>
         <w:rPr>
           <w:rFonts w:ascii="Times New Roman" w:eastAsia="Times New Roman" w:hAnsi="Times New Roman" w:cs="Times New Roman"/>
           <w:b/>
@@ -32,7 +136,9 @@
           <w:szCs w:val="24"/>
           <w:lang w:eastAsia="en-IE"/>
         </w:rPr>
-        <w:t xml:space="preserve">1 - </w:t>
+      </w:pPr>
+      <w:r>
+        <w:t xml:space="preserve">- </w:t>
       </w:r>
       <w:r>
         <w:rPr>
@@ -43,10 +149,26 @@
           <w:szCs w:val="24"/>
           <w:lang w:eastAsia="en-IE"/>
         </w:rPr>
-        <w:t xml:space="preserve">Since beginning my journey as a freelance designer nearly 8 years ago, I've done remote work for agencies, consulted for </w:t>
-      </w:r>
-      <w:proofErr w:type="spellStart"/>
-      <w:r>
+        <w:t>I like working on interesting projects with nice people.</w:t>
+      </w:r>
+    </w:p>
+    <w:p>
+      <w:pPr>
+        <w:spacing w:before="100" w:beforeAutospacing="1" w:after="100" w:afterAutospacing="1" w:line="240" w:lineRule="auto"/>
+        <w:outlineLvl w:val="1"/>
+        <w:rPr>
+          <w:rFonts w:ascii="Times New Roman" w:eastAsia="Times New Roman" w:hAnsi="Times New Roman" w:cs="Times New Roman"/>
+          <w:bCs/>
+          <w:sz w:val="24"/>
+          <w:szCs w:val="24"/>
+          <w:lang w:eastAsia="en-IE"/>
+        </w:rPr>
+      </w:pPr>
+    </w:p>
+    <w:p>
+      <w:pPr>
+        <w:spacing w:before="100" w:beforeAutospacing="1" w:after="100" w:afterAutospacing="1" w:line="240" w:lineRule="auto"/>
+        <w:outlineLvl w:val="1"/>
         <w:rPr>
           <w:rFonts w:ascii="Times New Roman" w:eastAsia="Times New Roman" w:hAnsi="Times New Roman" w:cs="Times New Roman"/>
           <w:b/>
@@ -55,485 +177,253 @@
           <w:szCs w:val="24"/>
           <w:lang w:eastAsia="en-IE"/>
         </w:rPr>
-        <w:t>startups</w:t>
+      </w:pPr>
+    </w:p>
+    <w:p>
+      <w:pPr>
+        <w:pStyle w:val="text-faded"/>
+        <w:rPr>
+          <w:b/>
+        </w:rPr>
+      </w:pPr>
+      <w:r>
+        <w:rPr>
+          <w:b/>
+        </w:rPr>
+        <w:t>Development area:</w:t>
+      </w:r>
+    </w:p>
+    <w:p>
+      <w:pPr>
+        <w:pStyle w:val="text-faded"/>
+      </w:pPr>
+      <w:r>
+        <w:rPr>
+          <w:highlight w:val="yellow"/>
+        </w:rPr>
+        <w:t xml:space="preserve">Developing websites from designs and concepts is my passion. I use the </w:t>
+      </w:r>
+      <w:proofErr w:type="spellStart"/>
+      <w:r>
+        <w:rPr>
+          <w:highlight w:val="yellow"/>
+        </w:rPr>
+        <w:t>lastest</w:t>
       </w:r>
       <w:proofErr w:type="spellEnd"/>
       <w:r>
         <w:rPr>
-          <w:rFonts w:ascii="Times New Roman" w:eastAsia="Times New Roman" w:hAnsi="Times New Roman" w:cs="Times New Roman"/>
+          <w:highlight w:val="yellow"/>
+        </w:rPr>
+        <w:t xml:space="preserve"> in Front-end development technologies such as HTML5, CSS3, </w:t>
+      </w:r>
+      <w:r>
+        <w:rPr>
+          <w:highlight w:val="yellow"/>
+        </w:rPr>
+        <w:t xml:space="preserve">Flex-Box, CSS-Grid, Bootstrap,  ES6 and </w:t>
+      </w:r>
+      <w:proofErr w:type="spellStart"/>
+      <w:r>
+        <w:rPr>
+          <w:highlight w:val="yellow"/>
+        </w:rPr>
+        <w:t>jQuery</w:t>
+      </w:r>
+      <w:proofErr w:type="spellEnd"/>
+      <w:r>
+        <w:rPr>
+          <w:highlight w:val="yellow"/>
+        </w:rPr>
+        <w:t xml:space="preserve">  to create one of kind websites</w:t>
+      </w:r>
+      <w:r>
+        <w:rPr>
+          <w:highlight w:val="yellow"/>
+        </w:rPr>
+        <w:t>.</w:t>
+      </w:r>
+      <w:r>
+        <w:rPr>
+          <w:highlight w:val="yellow"/>
+        </w:rPr>
+        <w:t xml:space="preserve"> I love working on interesting projects with nice people but more importantly</w:t>
+      </w:r>
+      <w:r>
+        <w:t xml:space="preserve"> </w:t>
+      </w:r>
+    </w:p>
+    <w:p>
+      <w:pPr>
+        <w:pStyle w:val="text-faded"/>
+      </w:pPr>
+      <w:r>
+        <w:t xml:space="preserve">I am full service which means I got you covered on design and content right through to development. You’ll most </w:t>
+      </w:r>
+      <w:proofErr w:type="spellStart"/>
+      <w:r>
+        <w:t>likey</w:t>
+      </w:r>
+      <w:proofErr w:type="spellEnd"/>
+      <w:r>
+        <w:t xml:space="preserve"> form a lasting relationship with me, collaboration is central to what I do. </w:t>
+      </w:r>
+      <w:r>
+        <w:t xml:space="preserve">Bottom line is </w:t>
+      </w:r>
+      <w:r>
+        <w:rPr>
+          <w:highlight w:val="yellow"/>
+        </w:rPr>
+        <w:t>I want your</w:t>
+      </w:r>
+      <w:r>
+        <w:rPr>
+          <w:highlight w:val="yellow"/>
+        </w:rPr>
+        <w:t xml:space="preserve"> project to succeed and with me at your side, that's exactly what we will achieve</w:t>
+      </w:r>
+    </w:p>
+    <w:p>
+      <w:pPr>
+        <w:pStyle w:val="text-faded"/>
+      </w:pPr>
+    </w:p>
+    <w:p>
+      <w:pPr>
+        <w:pStyle w:val="text-faded"/>
+      </w:pPr>
+      <w:r>
+        <w:t xml:space="preserve">Design area: </w:t>
+      </w:r>
+    </w:p>
+    <w:p>
+      <w:pPr>
+        <w:pStyle w:val="text-faded"/>
+      </w:pPr>
+      <w:r>
+        <w:t xml:space="preserve">Design is what I do and love. It's literally the first skill I picked up. I can handle everything from logos, marketing material, business cards, web site redesigns and </w:t>
+      </w:r>
+      <w:proofErr w:type="spellStart"/>
+      <w:r>
+        <w:t>mockups</w:t>
+      </w:r>
+      <w:proofErr w:type="spellEnd"/>
+      <w:r>
+        <w:t xml:space="preserve"> plus much more. I use the latest tools in design to come up with modern and awesome designs</w:t>
+      </w:r>
+    </w:p>
+    <w:p>
+      <w:pPr>
+        <w:pStyle w:val="text-faded"/>
+      </w:pPr>
+      <w:r>
+        <w:t xml:space="preserve">I am full service which means I got you covered on design and content right through to development. You’ll most </w:t>
+      </w:r>
+      <w:proofErr w:type="spellStart"/>
+      <w:r>
+        <w:t>likey</w:t>
+      </w:r>
+      <w:proofErr w:type="spellEnd"/>
+      <w:r>
+        <w:t xml:space="preserve"> form a lasting relationship with me, collaboration is central </w:t>
+      </w:r>
+      <w:r>
+        <w:lastRenderedPageBreak/>
+        <w:t>to what I do. Bottom line is I want your idea and or project to succeed and with me at your side, that's exactly what we will achieve</w:t>
+      </w:r>
+    </w:p>
+    <w:p>
+      <w:pPr>
+        <w:pStyle w:val="text-faded"/>
+      </w:pPr>
+      <w:r>
+        <w:t>Branding tips:</w:t>
+      </w:r>
+    </w:p>
+    <w:p>
+      <w:pPr>
+        <w:pStyle w:val="text-faded"/>
+      </w:pPr>
+      <w:r>
+        <w:t>Having a strong brand is crucial for any business survival in the online world. Knowing how to brand yourself and where to place your brand can be very tricky. Let me handle that for you and help YOU build a strong brand presence</w:t>
+      </w:r>
+    </w:p>
+    <w:p>
+      <w:pPr>
+        <w:pStyle w:val="NormalWeb"/>
+      </w:pPr>
+      <w:r>
+        <w:t xml:space="preserve">I am full service which means I got you covered on design and content right through to development. You’ll most </w:t>
+      </w:r>
+      <w:proofErr w:type="spellStart"/>
+      <w:r>
+        <w:t>likey</w:t>
+      </w:r>
+      <w:proofErr w:type="spellEnd"/>
+      <w:r>
+        <w:t xml:space="preserve"> form a lasting relationship with me, collaboration is central to what I do. Bottom line is I want your idea and or project to succeed and with me at your side, that's exactly what we will achieve </w:t>
+      </w:r>
+    </w:p>
+    <w:p>
+      <w:pPr>
+        <w:pStyle w:val="text-faded"/>
+      </w:pPr>
+      <w:proofErr w:type="spellStart"/>
+      <w:r>
+        <w:t>Wordpress</w:t>
+      </w:r>
+      <w:proofErr w:type="spellEnd"/>
+      <w:r>
+        <w:t xml:space="preserve"> area:</w:t>
+      </w:r>
+    </w:p>
+    <w:p>
+      <w:pPr>
+        <w:pStyle w:val="text-faded"/>
+      </w:pPr>
+      <w:proofErr w:type="spellStart"/>
+      <w:r>
+        <w:t>WordPress</w:t>
+      </w:r>
+      <w:proofErr w:type="spellEnd"/>
+      <w:r>
+        <w:t xml:space="preserve"> is a Content Management System (CMS) that powers 76.5 million sites. I specialize in setting up and customizing premium themes as well as developing custom ones fit for any business or niche. All </w:t>
+      </w:r>
+      <w:proofErr w:type="spellStart"/>
+      <w:r>
+        <w:t>WordPress</w:t>
+      </w:r>
+      <w:proofErr w:type="spellEnd"/>
+      <w:r>
+        <w:t xml:space="preserve"> sites come with free </w:t>
+      </w:r>
+      <w:proofErr w:type="spellStart"/>
+      <w:r>
+        <w:t>CPanel</w:t>
+      </w:r>
+      <w:proofErr w:type="spellEnd"/>
+      <w:r>
+        <w:t xml:space="preserve"> hosting and basic SEO optimization</w:t>
+      </w:r>
+    </w:p>
+    <w:p>
+      <w:pPr>
+        <w:pStyle w:val="text-faded"/>
+      </w:pPr>
+    </w:p>
+    <w:p>
+      <w:pPr>
+        <w:pStyle w:val="text-faded"/>
+        <w:rPr>
           <w:b/>
-          <w:bCs/>
-          <w:sz w:val="24"/>
-          <w:szCs w:val="24"/>
-          <w:lang w:eastAsia="en-IE"/>
-        </w:rPr>
-        <w:t xml:space="preserve">, </w:t>
-      </w:r>
-      <w:r>
-        <w:rPr>
-          <w:rFonts w:ascii="Times New Roman" w:eastAsia="Times New Roman" w:hAnsi="Times New Roman" w:cs="Times New Roman"/>
+        </w:rPr>
+      </w:pPr>
+      <w:r>
+        <w:rPr>
           <w:b/>
-          <w:bCs/>
-          <w:sz w:val="24"/>
-          <w:szCs w:val="24"/>
-          <w:highlight w:val="yellow"/>
-          <w:lang w:eastAsia="en-IE"/>
-        </w:rPr>
-        <w:t>and collaborated with talented people to create digital products for both business and consumer use</w:t>
-      </w:r>
-      <w:r>
-        <w:rPr>
-          <w:rFonts w:ascii="Times New Roman" w:eastAsia="Times New Roman" w:hAnsi="Times New Roman" w:cs="Times New Roman"/>
-          <w:b/>
-          <w:bCs/>
-          <w:sz w:val="24"/>
-          <w:szCs w:val="24"/>
-          <w:lang w:eastAsia="en-IE"/>
-        </w:rPr>
-        <w:t>. I'm quietly confident, naturally curious, and perpetually improving my chops.</w:t>
-      </w:r>
-    </w:p>
-    <w:p>
-      <w:pPr>
-        <w:spacing w:before="100" w:beforeAutospacing="1" w:after="100" w:afterAutospacing="1" w:line="240" w:lineRule="auto"/>
-        <w:outlineLvl w:val="1"/>
-      </w:pPr>
-      <w:r>
-        <w:rPr>
-          <w:rFonts w:ascii="Times New Roman" w:eastAsia="Times New Roman" w:hAnsi="Times New Roman" w:cs="Times New Roman"/>
-          <w:b/>
-          <w:bCs/>
-          <w:sz w:val="24"/>
-          <w:szCs w:val="24"/>
-          <w:lang w:eastAsia="en-IE"/>
-        </w:rPr>
-        <w:t>2 –</w:t>
-      </w:r>
-      <w:r>
-        <w:rPr>
-          <w:rFonts w:ascii="Times New Roman" w:eastAsia="Times New Roman" w:hAnsi="Times New Roman" w:cs="Times New Roman"/>
-          <w:b/>
-          <w:bCs/>
-          <w:sz w:val="24"/>
-          <w:szCs w:val="24"/>
-          <w:lang w:eastAsia="en-IE"/>
-        </w:rPr>
-        <w:t xml:space="preserve"> </w:t>
-      </w:r>
-      <w:r>
-        <w:t>I'm web designer &amp; front-end develope</w:t>
-      </w:r>
-      <w:r>
-        <w:rPr>
-          <w:highlight w:val="yellow"/>
-        </w:rPr>
-        <w:t>r</w:t>
-      </w:r>
-      <w:r>
-        <w:t xml:space="preserve"> with 7 years of professional experience. I'm interested in all kinds of visual communication, but my major focus is on designing web, mobile &amp; tablet interfaces. I also have skills in other fields like branding, icon design or web development.</w:t>
-      </w:r>
-    </w:p>
-    <w:p>
-      <w:pPr>
-        <w:pStyle w:val="text-faded"/>
-      </w:pPr>
-      <w:r>
-        <w:t xml:space="preserve">3 - I am passionate about communication and its applications. From language to visual design, </w:t>
-      </w:r>
-      <w:r>
-        <w:rPr>
-          <w:highlight w:val="yellow"/>
-        </w:rPr>
-        <w:t>I highly value both the creativity and utility of modes of communication</w:t>
-      </w:r>
-      <w:r>
-        <w:t xml:space="preserve">. I love to invent and innovate, and portray concepts in new ways through intelligence and wit. To communicate successfully, clarity is essential- to begin that conversation, creativity is crucial. </w:t>
-      </w:r>
-    </w:p>
-    <w:p>
-      <w:pPr>
-        <w:pStyle w:val="text-faded"/>
-      </w:pPr>
-      <w:r>
-        <w:t xml:space="preserve">4 - He </w:t>
-      </w:r>
-      <w:r>
-        <w:rPr>
-          <w:highlight w:val="yellow"/>
-        </w:rPr>
-        <w:t>loves to code, has a knack for design, and ha</w:t>
-      </w:r>
-      <w:r>
-        <w:rPr>
-          <w:highlight w:val="yellow"/>
-        </w:rPr>
-        <w:t>s built many successful website</w:t>
-      </w:r>
-    </w:p>
-    <w:p>
-      <w:pPr>
-        <w:pStyle w:val="text-faded"/>
-      </w:pPr>
-    </w:p>
-    <w:p>
-      <w:pPr>
-        <w:pStyle w:val="text-faded"/>
-        <w:rPr>
-          <w:b/>
-          <w:bCs/>
-        </w:rPr>
-      </w:pPr>
-    </w:p>
-    <w:p>
-      <w:pPr>
-        <w:spacing w:before="100" w:beforeAutospacing="1" w:after="100" w:afterAutospacing="1" w:line="240" w:lineRule="auto"/>
-        <w:outlineLvl w:val="1"/>
-        <w:rPr>
-          <w:rFonts w:ascii="Times New Roman" w:eastAsia="Times New Roman" w:hAnsi="Times New Roman" w:cs="Times New Roman"/>
-          <w:b/>
-          <w:bCs/>
-          <w:sz w:val="24"/>
-          <w:szCs w:val="24"/>
-          <w:lang w:eastAsia="en-IE"/>
-        </w:rPr>
-      </w:pPr>
-    </w:p>
-    <w:p>
-      <w:pPr>
-        <w:spacing w:before="100" w:beforeAutospacing="1" w:after="100" w:afterAutospacing="1" w:line="240" w:lineRule="auto"/>
-        <w:jc w:val="center"/>
-        <w:outlineLvl w:val="1"/>
-        <w:rPr>
-          <w:rFonts w:ascii="Times New Roman" w:eastAsia="Times New Roman" w:hAnsi="Times New Roman" w:cs="Times New Roman"/>
-          <w:bCs/>
-          <w:sz w:val="24"/>
-          <w:szCs w:val="24"/>
-          <w:lang w:eastAsia="en-IE"/>
-        </w:rPr>
-      </w:pPr>
-      <w:r>
-        <w:rPr>
-          <w:rFonts w:ascii="Times New Roman" w:eastAsia="Times New Roman" w:hAnsi="Times New Roman" w:cs="Times New Roman"/>
-          <w:bCs/>
-          <w:sz w:val="24"/>
-          <w:szCs w:val="24"/>
-          <w:lang w:eastAsia="en-IE"/>
-        </w:rPr>
-        <w:t>Mission</w:t>
-      </w:r>
-    </w:p>
-    <w:p>
-      <w:pPr>
-        <w:spacing w:before="100" w:beforeAutospacing="1" w:after="100" w:afterAutospacing="1" w:line="240" w:lineRule="auto"/>
-        <w:outlineLvl w:val="1"/>
-      </w:pPr>
-      <w:r>
-        <w:rPr>
-          <w:rFonts w:ascii="Times New Roman" w:eastAsia="Times New Roman" w:hAnsi="Times New Roman" w:cs="Times New Roman"/>
-          <w:bCs/>
-          <w:sz w:val="24"/>
-          <w:szCs w:val="24"/>
-          <w:lang w:eastAsia="en-IE"/>
-        </w:rPr>
-        <w:t xml:space="preserve">1 - </w:t>
-      </w:r>
-      <w:r>
-        <w:t>Is to provide the services of a full sized agency for a fraction of the cost. I got you covered on design and content right through to your development needs. My goal is to form a lasting relationship with my client by providing the best possible service and results as well as a great customer experience. Bottom line is I want your idea and or project to succeed and with me at your side, that's exactly what we will achieve.</w:t>
-      </w:r>
-    </w:p>
-    <w:p>
-      <w:pPr>
-        <w:spacing w:before="100" w:beforeAutospacing="1" w:after="100" w:afterAutospacing="1" w:line="240" w:lineRule="auto"/>
-        <w:outlineLvl w:val="1"/>
-      </w:pPr>
-    </w:p>
-    <w:p>
-      <w:pPr>
-        <w:spacing w:before="100" w:beforeAutospacing="1" w:after="100" w:afterAutospacing="1" w:line="240" w:lineRule="auto"/>
-        <w:jc w:val="center"/>
-        <w:outlineLvl w:val="1"/>
-      </w:pPr>
-      <w:r>
-        <w:t>Qu</w:t>
-      </w:r>
-      <w:r>
-        <w:t>otes to have after Job position</w:t>
-      </w:r>
-    </w:p>
-    <w:p>
-      <w:pPr>
-        <w:spacing w:before="100" w:beforeAutospacing="1" w:after="100" w:afterAutospacing="1" w:line="240" w:lineRule="auto"/>
-        <w:outlineLvl w:val="1"/>
-      </w:pPr>
-      <w:r>
-        <w:t>-</w:t>
-      </w:r>
-      <w:r>
-        <w:t xml:space="preserve"> Look no more. I'm a web design &amp; development specialist.</w:t>
-      </w:r>
-    </w:p>
-    <w:p>
-      <w:pPr>
-        <w:spacing w:before="100" w:beforeAutospacing="1" w:after="100" w:afterAutospacing="1" w:line="240" w:lineRule="auto"/>
-        <w:outlineLvl w:val="1"/>
-      </w:pPr>
-      <w:r>
-        <w:t>- Trust your project in the hands of experts.</w:t>
-      </w:r>
-    </w:p>
-    <w:p>
-      <w:pPr>
-        <w:spacing w:before="100" w:beforeAutospacing="1" w:after="100" w:afterAutospacing="1" w:line="240" w:lineRule="auto"/>
-        <w:outlineLvl w:val="1"/>
-      </w:pPr>
-      <w:r>
-        <w:t xml:space="preserve">- </w:t>
-      </w:r>
-      <w:proofErr w:type="gramStart"/>
-      <w:r>
-        <w:t>who</w:t>
-      </w:r>
-      <w:proofErr w:type="gramEnd"/>
-      <w:r>
-        <w:t xml:space="preserve"> focuses on writing clean, elegant and efficient code,.</w:t>
-      </w:r>
-    </w:p>
-    <w:p>
-      <w:pPr>
-        <w:spacing w:before="100" w:beforeAutospacing="1" w:after="100" w:afterAutospacing="1" w:line="240" w:lineRule="auto"/>
-        <w:outlineLvl w:val="1"/>
-        <w:rPr>
-          <w:rFonts w:ascii="Times New Roman" w:eastAsia="Times New Roman" w:hAnsi="Times New Roman" w:cs="Times New Roman"/>
-          <w:b/>
-          <w:bCs/>
-          <w:sz w:val="24"/>
-          <w:szCs w:val="24"/>
-          <w:lang w:eastAsia="en-IE"/>
-        </w:rPr>
-      </w:pPr>
-      <w:r>
-        <w:t xml:space="preserve">- </w:t>
-      </w:r>
-      <w:r>
-        <w:rPr>
-          <w:rFonts w:ascii="Times New Roman" w:eastAsia="Times New Roman" w:hAnsi="Times New Roman" w:cs="Times New Roman"/>
-          <w:b/>
-          <w:bCs/>
-          <w:sz w:val="24"/>
-          <w:szCs w:val="24"/>
-          <w:lang w:eastAsia="en-IE"/>
-        </w:rPr>
-        <w:t>I like working on interesting projects with nice people.</w:t>
-      </w:r>
-    </w:p>
-    <w:p>
-      <w:pPr>
-        <w:spacing w:before="100" w:beforeAutospacing="1" w:after="100" w:afterAutospacing="1" w:line="240" w:lineRule="auto"/>
-        <w:outlineLvl w:val="1"/>
-        <w:rPr>
-          <w:rFonts w:ascii="Times New Roman" w:eastAsia="Times New Roman" w:hAnsi="Times New Roman" w:cs="Times New Roman"/>
-          <w:bCs/>
-          <w:sz w:val="24"/>
-          <w:szCs w:val="24"/>
-          <w:lang w:eastAsia="en-IE"/>
-        </w:rPr>
-      </w:pPr>
-    </w:p>
-    <w:p>
-      <w:pPr>
-        <w:spacing w:before="100" w:beforeAutospacing="1" w:after="100" w:afterAutospacing="1" w:line="240" w:lineRule="auto"/>
-        <w:outlineLvl w:val="1"/>
-        <w:rPr>
-          <w:rFonts w:ascii="Times New Roman" w:eastAsia="Times New Roman" w:hAnsi="Times New Roman" w:cs="Times New Roman"/>
-          <w:b/>
-          <w:bCs/>
-          <w:sz w:val="24"/>
-          <w:szCs w:val="24"/>
-          <w:lang w:eastAsia="en-IE"/>
-        </w:rPr>
-      </w:pPr>
-    </w:p>
-    <w:p>
-      <w:pPr>
-        <w:pStyle w:val="text-faded"/>
-        <w:rPr>
-          <w:b/>
-        </w:rPr>
-      </w:pPr>
-      <w:r>
-        <w:rPr>
-          <w:b/>
-        </w:rPr>
-        <w:t>Development area:</w:t>
-      </w:r>
-    </w:p>
-    <w:p>
-      <w:pPr>
-        <w:pStyle w:val="text-faded"/>
-      </w:pPr>
-      <w:r>
-        <w:rPr>
-          <w:highlight w:val="yellow"/>
-        </w:rPr>
-        <w:lastRenderedPageBreak/>
-        <w:t xml:space="preserve">Developing websites from designs and concepts is my passion. I use the </w:t>
-      </w:r>
-      <w:proofErr w:type="spellStart"/>
-      <w:r>
-        <w:rPr>
-          <w:highlight w:val="yellow"/>
-        </w:rPr>
-        <w:t>lastest</w:t>
-      </w:r>
-      <w:proofErr w:type="spellEnd"/>
-      <w:r>
-        <w:rPr>
-          <w:highlight w:val="yellow"/>
-        </w:rPr>
-        <w:t xml:space="preserve"> in Front-end development technologies such as HTML5, CSS3, </w:t>
-      </w:r>
-      <w:r>
-        <w:rPr>
-          <w:highlight w:val="yellow"/>
-        </w:rPr>
-        <w:t xml:space="preserve">Flex-Box, CSS-Grid, Bootstrap,  ES6 and </w:t>
-      </w:r>
-      <w:proofErr w:type="spellStart"/>
-      <w:r>
-        <w:rPr>
-          <w:highlight w:val="yellow"/>
-        </w:rPr>
-        <w:t>jQuery</w:t>
-      </w:r>
-      <w:proofErr w:type="spellEnd"/>
-      <w:r>
-        <w:rPr>
-          <w:highlight w:val="yellow"/>
-        </w:rPr>
-        <w:t xml:space="preserve">  to create one of kind websites</w:t>
-      </w:r>
-      <w:r>
-        <w:rPr>
-          <w:highlight w:val="yellow"/>
-        </w:rPr>
-        <w:t>.</w:t>
-      </w:r>
-      <w:r>
-        <w:rPr>
-          <w:highlight w:val="yellow"/>
-        </w:rPr>
-        <w:t xml:space="preserve"> I love working on interesting projects with nice people but more importantly</w:t>
-      </w:r>
-      <w:r>
-        <w:t xml:space="preserve"> </w:t>
-      </w:r>
-    </w:p>
-    <w:p>
-      <w:pPr>
-        <w:pStyle w:val="text-faded"/>
-      </w:pPr>
-      <w:r>
-        <w:t xml:space="preserve">I am full service which means I got you covered on design and content right through to development. You’ll most </w:t>
-      </w:r>
-      <w:proofErr w:type="spellStart"/>
-      <w:r>
-        <w:t>likey</w:t>
-      </w:r>
-      <w:proofErr w:type="spellEnd"/>
-      <w:r>
-        <w:t xml:space="preserve"> form a lasting relationship with me, collaboration is central to what I do. </w:t>
-      </w:r>
-      <w:r>
-        <w:t xml:space="preserve">Bottom line is </w:t>
-      </w:r>
-      <w:bookmarkStart w:id="0" w:name="_GoBack"/>
-      <w:r>
-        <w:rPr>
-          <w:highlight w:val="yellow"/>
-        </w:rPr>
-        <w:t>I want your</w:t>
-      </w:r>
-      <w:r>
-        <w:rPr>
-          <w:highlight w:val="yellow"/>
-        </w:rPr>
-        <w:t xml:space="preserve"> project to succeed and with me at your side, that's </w:t>
-      </w:r>
-      <w:proofErr w:type="gramStart"/>
-      <w:r>
-        <w:rPr>
-          <w:highlight w:val="yellow"/>
-        </w:rPr>
-        <w:t>exactly</w:t>
-      </w:r>
-      <w:proofErr w:type="gramEnd"/>
-      <w:r>
-        <w:rPr>
-          <w:highlight w:val="yellow"/>
-        </w:rPr>
-        <w:t xml:space="preserve"> what we will achieve</w:t>
-      </w:r>
-    </w:p>
-    <w:bookmarkEnd w:id="0"/>
-    <w:p>
-      <w:pPr>
-        <w:pStyle w:val="text-faded"/>
-      </w:pPr>
-    </w:p>
-    <w:p>
-      <w:pPr>
-        <w:pStyle w:val="text-faded"/>
-      </w:pPr>
-      <w:r>
-        <w:t xml:space="preserve">Design area: </w:t>
-      </w:r>
-    </w:p>
-    <w:p>
-      <w:pPr>
-        <w:pStyle w:val="text-faded"/>
-      </w:pPr>
-      <w:r>
-        <w:t xml:space="preserve">Design is what I do and love. It's literally the first skill I picked up. I can handle everything from logos, marketing material, business cards, web site redesigns and </w:t>
-      </w:r>
-      <w:proofErr w:type="spellStart"/>
-      <w:r>
-        <w:t>mockups</w:t>
-      </w:r>
-      <w:proofErr w:type="spellEnd"/>
-      <w:r>
-        <w:t xml:space="preserve"> plus much more. I use the latest tools in design to come up with modern and awesome designs</w:t>
-      </w:r>
-    </w:p>
-    <w:p>
-      <w:pPr>
-        <w:pStyle w:val="text-faded"/>
-      </w:pPr>
-      <w:r>
-        <w:t xml:space="preserve">I am full service which means I got you covered on design and content right through to development. You’ll most </w:t>
-      </w:r>
-      <w:proofErr w:type="spellStart"/>
-      <w:r>
-        <w:t>likey</w:t>
-      </w:r>
-      <w:proofErr w:type="spellEnd"/>
-      <w:r>
-        <w:t xml:space="preserve"> form a lasting relationship with me, collaboration is central to what I do. Bottom line is I want your idea and or project to succeed and with me at your side, that's exactly what we will achieve</w:t>
-      </w:r>
-    </w:p>
-    <w:p>
-      <w:pPr>
-        <w:pStyle w:val="text-faded"/>
-      </w:pPr>
-      <w:r>
-        <w:t>Branding tips:</w:t>
-      </w:r>
-    </w:p>
-    <w:p>
-      <w:pPr>
-        <w:pStyle w:val="text-faded"/>
-      </w:pPr>
-      <w:r>
-        <w:t>Having a strong brand is crucial for any business survival in the online world. Knowing how to brand yourself and where to place your brand can be very tricky. Let me handle that for you and help YOU build a strong brand presence</w:t>
+        </w:rPr>
+        <w:t>Clients say:</w:t>
       </w:r>
     </w:p>
     <w:p>
@@ -541,125 +431,8 @@
         <w:pStyle w:val="NormalWeb"/>
       </w:pPr>
       <w:r>
-        <w:t xml:space="preserve">I am full service which means I got you covered on design and content right through to development. You’ll most </w:t>
-      </w:r>
-      <w:proofErr w:type="spellStart"/>
-      <w:r>
-        <w:t>likey</w:t>
-      </w:r>
-      <w:proofErr w:type="spellEnd"/>
-      <w:r>
-        <w:t xml:space="preserve"> form a lasting relationship with me, collaboration is central to what I do. Bottom line is I want your idea and or project to succeed and with me at your side, that's exactly what we will achieve </w:t>
-      </w:r>
-    </w:p>
-    <w:p>
-      <w:pPr>
-        <w:pStyle w:val="text-faded"/>
-      </w:pPr>
-      <w:proofErr w:type="spellStart"/>
-      <w:r>
-        <w:t>Wordpress</w:t>
-      </w:r>
-      <w:proofErr w:type="spellEnd"/>
-      <w:r>
-        <w:t xml:space="preserve"> area:</w:t>
-      </w:r>
-    </w:p>
-    <w:p>
-      <w:pPr>
-        <w:pStyle w:val="text-faded"/>
-      </w:pPr>
-      <w:proofErr w:type="spellStart"/>
-      <w:r>
-        <w:t>WordPress</w:t>
-      </w:r>
-      <w:proofErr w:type="spellEnd"/>
-      <w:r>
-        <w:t xml:space="preserve"> is a Content Management System (CMS) that powers 76.5 million sites. I specialize in setting up and customizing premium themes as well as developing custom ones fit for any business or niche. All </w:t>
-      </w:r>
-      <w:proofErr w:type="spellStart"/>
-      <w:r>
-        <w:t>WordPress</w:t>
-      </w:r>
-      <w:proofErr w:type="spellEnd"/>
-      <w:r>
-        <w:t xml:space="preserve"> sites come with free </w:t>
-      </w:r>
-      <w:proofErr w:type="spellStart"/>
-      <w:r>
-        <w:t>CPanel</w:t>
-      </w:r>
-      <w:proofErr w:type="spellEnd"/>
-      <w:r>
-        <w:t xml:space="preserve"> hosting and basic SEO optimization</w:t>
-      </w:r>
-    </w:p>
-    <w:p>
-      <w:pPr>
-        <w:pStyle w:val="text-faded"/>
-      </w:pPr>
-    </w:p>
-    <w:p>
-      <w:pPr>
-        <w:pStyle w:val="text-faded"/>
-        <w:rPr>
-          <w:b/>
-        </w:rPr>
-      </w:pPr>
-      <w:r>
-        <w:rPr>
-          <w:b/>
-        </w:rPr>
-        <w:t>Clients say:</w:t>
-      </w:r>
-    </w:p>
-    <w:p>
-      <w:pPr>
-        <w:pStyle w:val="NormalWeb"/>
-      </w:pPr>
-      <w:r>
-        <w:t xml:space="preserve">I hired Jean to help me complete a </w:t>
-      </w:r>
-      <w:proofErr w:type="spellStart"/>
-      <w:r>
-        <w:t>WordPress</w:t>
-      </w:r>
-      <w:proofErr w:type="spellEnd"/>
-      <w:r>
-        <w:t xml:space="preserve"> site for my law business. He was very </w:t>
-      </w:r>
-      <w:proofErr w:type="spellStart"/>
-      <w:r>
-        <w:t>pleasent</w:t>
-      </w:r>
-      <w:proofErr w:type="spellEnd"/>
-      <w:r>
-        <w:t xml:space="preserve"> to work with and very reasonable with price and my tight deadline. </w:t>
-      </w:r>
-      <w:proofErr w:type="gramStart"/>
-      <w:r>
-        <w:t>Very professional, fast service, 5 stars.</w:t>
-      </w:r>
-      <w:proofErr w:type="gramEnd"/>
-    </w:p>
-    <w:p>
-      <w:pPr>
-        <w:pStyle w:val="Heading5"/>
-      </w:pPr>
-      <w:proofErr w:type="spellStart"/>
-      <w:r>
-        <w:lastRenderedPageBreak/>
-        <w:t>Linster</w:t>
-      </w:r>
-      <w:proofErr w:type="spellEnd"/>
-      <w:r>
-        <w:t xml:space="preserve"> E. Brinkley</w:t>
-      </w:r>
-    </w:p>
-    <w:p>
-      <w:pPr>
-        <w:pStyle w:val="NormalWeb"/>
-      </w:pPr>
+        <w:t xml:space="preserve">2 - </w:t>
+      </w:r>
       <w:r>
         <w:t>Jean was suggested to me by a friend who saw his ad online. After chatting with him for a bit I was 100% sure I wanted him to design my social media site. He delivered on time and on budget, will hire again.</w:t>
       </w:r>
@@ -697,13 +470,17 @@
       <w:pPr>
         <w:pStyle w:val="NormalWeb"/>
       </w:pPr>
-      <w:proofErr w:type="gramStart"/>
-      <w:r>
-        <w:t>When I needed a website for my dog walking business I knew exactly who to call.</w:t>
-      </w:r>
-      <w:proofErr w:type="gramEnd"/>
-      <w:r>
-        <w:t xml:space="preserve"> Jean not only </w:t>
+      <w:r>
+        <w:t xml:space="preserve">3- </w:t>
+      </w:r>
+      <w:r>
+        <w:t xml:space="preserve">When I needed a website for my dog walking business </w:t>
+      </w:r>
+      <w:r>
+        <w:t>I knew exactly who to call</w:t>
+      </w:r>
+      <w:r>
+        <w:t xml:space="preserve">. Jean not only </w:t>
       </w:r>
       <w:proofErr w:type="gramStart"/>
       <w:r>
@@ -740,196 +517,181 @@
     </w:p>
     <w:p>
       <w:pPr>
-        <w:pStyle w:val="Heading6"/>
-      </w:pPr>
-    </w:p>
-    <w:p>
-      <w:pPr>
-        <w:spacing w:before="100" w:beforeAutospacing="1" w:after="100" w:afterAutospacing="1" w:line="240" w:lineRule="auto"/>
-        <w:rPr>
-          <w:rFonts w:ascii="Times New Roman" w:eastAsia="Times New Roman" w:hAnsi="Times New Roman" w:cs="Times New Roman"/>
-          <w:sz w:val="24"/>
-          <w:szCs w:val="24"/>
-          <w:lang w:eastAsia="en-IE"/>
-        </w:rPr>
-      </w:pPr>
-      <w:r>
-        <w:rPr>
-          <w:rFonts w:ascii="Times New Roman" w:eastAsia="Times New Roman" w:hAnsi="Times New Roman" w:cs="Times New Roman"/>
-          <w:sz w:val="24"/>
-          <w:szCs w:val="24"/>
-          <w:lang w:eastAsia="en-IE"/>
-        </w:rPr>
-        <w:t>Devin helped us create and develop several brand strategies and websites. With his expertise and understanding of various aspects and platforms we were able to accomplish our goals. He far exceeded expectation and we would recommend Devin to anyone.</w:t>
-      </w:r>
-    </w:p>
-    <w:p>
-      <w:pPr>
-        <w:rPr>
-          <w:rFonts w:ascii="Times New Roman" w:eastAsia="Times New Roman" w:hAnsi="Times New Roman" w:cs="Times New Roman"/>
-          <w:sz w:val="24"/>
-          <w:szCs w:val="24"/>
-          <w:lang w:eastAsia="en-IE"/>
-        </w:rPr>
-      </w:pPr>
-      <w:r>
-        <w:rPr>
-          <w:rFonts w:ascii="Times New Roman" w:eastAsia="Times New Roman" w:hAnsi="Times New Roman" w:cs="Times New Roman"/>
-          <w:sz w:val="24"/>
-          <w:szCs w:val="24"/>
-          <w:lang w:eastAsia="en-IE"/>
-        </w:rPr>
-        <w:t xml:space="preserve">- </w:t>
+        <w:pStyle w:val="NormalWeb"/>
+      </w:pPr>
+      <w:r>
+        <w:t xml:space="preserve">5 - </w:t>
+      </w:r>
+      <w:r>
+        <w:rPr>
+          <w:highlight w:val="yellow"/>
+        </w:rPr>
+        <w:t>Sound Press is so pleased to have Devin Walker as a development partner</w:t>
+      </w:r>
+      <w:r>
+        <w:t xml:space="preserve">. Devin has so many talents such as understanding SEO, he is a master of CSS, and his </w:t>
       </w:r>
       <w:proofErr w:type="spellStart"/>
       <w:r>
-        <w:rPr>
-          <w:rFonts w:ascii="Times New Roman" w:eastAsia="Times New Roman" w:hAnsi="Times New Roman" w:cs="Times New Roman"/>
-          <w:sz w:val="24"/>
-          <w:szCs w:val="24"/>
-          <w:lang w:eastAsia="en-IE"/>
-        </w:rPr>
-        <w:t>Jeran</w:t>
+        <w:t>WordPress</w:t>
       </w:r>
       <w:proofErr w:type="spellEnd"/>
       <w:r>
-        <w:rPr>
-          <w:rFonts w:ascii="Times New Roman" w:eastAsia="Times New Roman" w:hAnsi="Times New Roman" w:cs="Times New Roman"/>
-          <w:sz w:val="24"/>
-          <w:szCs w:val="24"/>
-          <w:lang w:eastAsia="en-IE"/>
-        </w:rPr>
-        <w:t xml:space="preserve"> Fraser</w:t>
-      </w:r>
-    </w:p>
-    <w:p>
-      <w:pPr>
-        <w:rPr>
-          <w:rFonts w:ascii="Times New Roman" w:eastAsia="Times New Roman" w:hAnsi="Times New Roman" w:cs="Times New Roman"/>
-          <w:sz w:val="24"/>
-          <w:szCs w:val="24"/>
-          <w:lang w:eastAsia="en-IE"/>
-        </w:rPr>
-      </w:pPr>
-    </w:p>
-    <w:p>
-      <w:pPr>
-        <w:spacing w:before="100" w:beforeAutospacing="1" w:after="100" w:afterAutospacing="1" w:line="240" w:lineRule="auto"/>
-        <w:rPr>
-          <w:rFonts w:ascii="Times New Roman" w:eastAsia="Times New Roman" w:hAnsi="Times New Roman" w:cs="Times New Roman"/>
-          <w:sz w:val="24"/>
-          <w:szCs w:val="24"/>
-          <w:lang w:eastAsia="en-IE"/>
-        </w:rPr>
-      </w:pPr>
-      <w:r>
-        <w:rPr>
-          <w:rFonts w:ascii="Times New Roman" w:eastAsia="Times New Roman" w:hAnsi="Times New Roman" w:cs="Times New Roman"/>
-          <w:sz w:val="24"/>
-          <w:szCs w:val="24"/>
-          <w:lang w:eastAsia="en-IE"/>
-        </w:rPr>
-        <w:t xml:space="preserve">Sound Press is so pleased to have Devin Walker as a development partner. Devin has so many talents such as understanding SEO, he is a master of CSS, and his </w:t>
+        <w:t xml:space="preserve"> prowess is unmatched. With Devin, we are able to provide a higher level of expertise together to clients, and make greater gains in their success.</w:t>
+      </w:r>
+    </w:p>
+    <w:p>
+      <w:pPr>
+        <w:pStyle w:val="NormalWeb"/>
+      </w:pPr>
+      <w:r>
+        <w:t xml:space="preserve">6 - The Modern Gypsies were a few weeks out from our premier on ABC’s Expedition Impossible and </w:t>
+      </w:r>
+      <w:r>
+        <w:rPr>
+          <w:highlight w:val="yellow"/>
+        </w:rPr>
+        <w:t>we needed a website, ASAP</w:t>
+      </w:r>
+      <w:r>
+        <w:t xml:space="preserve">. </w:t>
+      </w:r>
+      <w:proofErr w:type="gramStart"/>
+      <w:r>
+        <w:t>Thankfully, worked with us to develop a site before the first episode.</w:t>
+      </w:r>
+      <w:proofErr w:type="gramEnd"/>
+      <w:r>
+        <w:t xml:space="preserve"> </w:t>
+      </w:r>
+      <w:r>
+        <w:rPr>
+          <w:highlight w:val="yellow"/>
+        </w:rPr>
+        <w:t>Because of his efforts we were able to create a unique website and connect with our fans.</w:t>
+      </w:r>
+    </w:p>
+    <w:p>
+      <w:pPr>
+        <w:pStyle w:val="NormalWeb"/>
+        <w:numPr>
+          <w:ilvl w:val="0"/>
+          <w:numId w:val="2"/>
+        </w:numPr>
+      </w:pPr>
+      <w:r>
+        <w:lastRenderedPageBreak/>
+        <w:t>I hired Reynaldo to help us to create and develop our website. He was very profession</w:t>
+      </w:r>
+      <w:r>
+        <w:t xml:space="preserve">al and very pleasant to work with. </w:t>
+      </w:r>
+      <w:r>
+        <w:t>We w</w:t>
+      </w:r>
+      <w:r>
+        <w:t>ere able to accomplish our goal</w:t>
+      </w:r>
+      <w:r>
+        <w:t xml:space="preserve"> thanks to </w:t>
+      </w:r>
+      <w:r>
+        <w:t>his skills and understanding.  He pays attention in making good</w:t>
+      </w:r>
+      <w:r>
+        <w:t xml:space="preserve"> aesthetics of the </w:t>
+      </w:r>
+      <w:r>
+        <w:t>web</w:t>
+      </w:r>
+      <w:r>
+        <w:t>site as well as the functionality</w:t>
+      </w:r>
+      <w:r>
+        <w:t xml:space="preserve">. </w:t>
+      </w:r>
+      <w:bookmarkStart w:id="0" w:name="_GoBack"/>
+      <w:bookmarkEnd w:id="0"/>
+      <w:r>
+        <w:t>Andrea Delgado, Owner of …</w:t>
+      </w:r>
+    </w:p>
+    <w:p>
+      <w:pPr>
+        <w:pStyle w:val="NormalWeb"/>
+        <w:ind w:left="720"/>
+      </w:pPr>
+    </w:p>
+    <w:p>
+      <w:pPr>
+        <w:pStyle w:val="NormalWeb"/>
+        <w:numPr>
+          <w:ilvl w:val="0"/>
+          <w:numId w:val="2"/>
+        </w:numPr>
+      </w:pPr>
+      <w:r>
+        <w:t xml:space="preserve">OK go </w:t>
       </w:r>
       <w:proofErr w:type="spellStart"/>
       <w:r>
-        <w:rPr>
-          <w:rFonts w:ascii="Times New Roman" w:eastAsia="Times New Roman" w:hAnsi="Times New Roman" w:cs="Times New Roman"/>
-          <w:sz w:val="24"/>
-          <w:szCs w:val="24"/>
-          <w:lang w:eastAsia="en-IE"/>
-        </w:rPr>
-        <w:t>WordPress</w:t>
+        <w:t>Vacay</w:t>
       </w:r>
       <w:proofErr w:type="spellEnd"/>
       <w:r>
-        <w:rPr>
-          <w:rFonts w:ascii="Times New Roman" w:eastAsia="Times New Roman" w:hAnsi="Times New Roman" w:cs="Times New Roman"/>
-          <w:sz w:val="24"/>
-          <w:szCs w:val="24"/>
-          <w:lang w:eastAsia="en-IE"/>
-        </w:rPr>
-        <w:t xml:space="preserve"> prowess is unmatched. With Devin, we are able to provide a higher level of expertise together to clients, and make greater gains in their success.</w:t>
-      </w:r>
-    </w:p>
-    <w:p>
-      <w:pPr>
-        <w:rPr>
-          <w:rFonts w:ascii="Times New Roman" w:eastAsia="Times New Roman" w:hAnsi="Times New Roman" w:cs="Times New Roman"/>
-          <w:sz w:val="24"/>
-          <w:szCs w:val="24"/>
-          <w:lang w:eastAsia="en-IE"/>
-        </w:rPr>
-      </w:pPr>
-      <w:r>
-        <w:rPr>
-          <w:rFonts w:ascii="Times New Roman" w:eastAsia="Times New Roman" w:hAnsi="Times New Roman" w:cs="Times New Roman"/>
-          <w:sz w:val="24"/>
-          <w:szCs w:val="24"/>
-          <w:lang w:eastAsia="en-IE"/>
-        </w:rPr>
-        <w:t>- Adam Smith</w:t>
-      </w:r>
-    </w:p>
-    <w:p>
-      <w:pPr>
-        <w:rPr>
-          <w:rFonts w:ascii="Times New Roman" w:eastAsia="Times New Roman" w:hAnsi="Times New Roman" w:cs="Times New Roman"/>
-          <w:sz w:val="24"/>
-          <w:szCs w:val="24"/>
-          <w:lang w:eastAsia="en-IE"/>
-        </w:rPr>
-      </w:pPr>
-    </w:p>
-    <w:p>
-      <w:pPr>
-        <w:spacing w:before="100" w:beforeAutospacing="1" w:after="100" w:afterAutospacing="1" w:line="240" w:lineRule="auto"/>
-        <w:rPr>
-          <w:rFonts w:ascii="Times New Roman" w:eastAsia="Times New Roman" w:hAnsi="Times New Roman" w:cs="Times New Roman"/>
-          <w:sz w:val="24"/>
-          <w:szCs w:val="24"/>
-          <w:lang w:eastAsia="en-IE"/>
-        </w:rPr>
-      </w:pPr>
-      <w:r>
-        <w:rPr>
-          <w:rFonts w:ascii="Times New Roman" w:eastAsia="Times New Roman" w:hAnsi="Times New Roman" w:cs="Times New Roman"/>
-          <w:sz w:val="24"/>
-          <w:szCs w:val="24"/>
-          <w:lang w:eastAsia="en-IE"/>
-        </w:rPr>
-        <w:t xml:space="preserve">The Modern Gypsies were a few weeks out from our premier on ABC’s Expedition Impossible and we needed a website, ASAP. </w:t>
+        <w:t xml:space="preserve"> is so pleased to have Reynaldo Borges as a development partner, </w:t>
       </w:r>
       <w:proofErr w:type="gramStart"/>
       <w:r>
-        <w:rPr>
-          <w:rFonts w:ascii="Times New Roman" w:eastAsia="Times New Roman" w:hAnsi="Times New Roman" w:cs="Times New Roman"/>
-          <w:sz w:val="24"/>
-          <w:szCs w:val="24"/>
-          <w:lang w:eastAsia="en-IE"/>
-        </w:rPr>
-        <w:t>Thankfully, worked with us to develop a site before the first episode.</w:t>
+        <w:t>We</w:t>
       </w:r>
       <w:proofErr w:type="gramEnd"/>
       <w:r>
-        <w:rPr>
-          <w:rFonts w:ascii="Times New Roman" w:eastAsia="Times New Roman" w:hAnsi="Times New Roman" w:cs="Times New Roman"/>
-          <w:sz w:val="24"/>
-          <w:szCs w:val="24"/>
-          <w:lang w:eastAsia="en-IE"/>
-        </w:rPr>
-        <w:t xml:space="preserve"> Because of his efforts we were able to create a unique website and connect with our fans.</w:t>
-      </w:r>
-    </w:p>
-    <w:p>
-      <w:r>
-        <w:rPr>
-          <w:rFonts w:ascii="Times New Roman" w:eastAsia="Times New Roman" w:hAnsi="Times New Roman" w:cs="Times New Roman"/>
-          <w:sz w:val="24"/>
-          <w:szCs w:val="24"/>
-          <w:lang w:eastAsia="en-IE"/>
-        </w:rPr>
-        <w:t>- Eric Bach</w:t>
+        <w:t xml:space="preserve"> needed a website, ASAP and because of his efforts We were able to create a unique website and connect with our fans in short time. We are looking forward to working with him again. He’s the kind of developer you can trust with a project from start to finish.</w:t>
+      </w:r>
+      <w:r>
+        <w:t xml:space="preserve"> </w:t>
+      </w:r>
+      <w:proofErr w:type="spellStart"/>
+      <w:r>
+        <w:t>Marisela</w:t>
+      </w:r>
+      <w:proofErr w:type="spellEnd"/>
+      <w:r>
+        <w:t xml:space="preserve"> Blanco, Owner of </w:t>
+      </w:r>
+      <w:proofErr w:type="spellStart"/>
+      <w:r>
+        <w:t>OkGoVacay</w:t>
+      </w:r>
+      <w:proofErr w:type="spellEnd"/>
+      <w:r>
+        <w:t>.</w:t>
+      </w:r>
+    </w:p>
+    <w:p>
+      <w:pPr>
+        <w:pStyle w:val="NormalWeb"/>
+      </w:pPr>
+    </w:p>
+    <w:p>
+      <w:pPr>
+        <w:pStyle w:val="NormalWeb"/>
+        <w:numPr>
+          <w:ilvl w:val="0"/>
+          <w:numId w:val="2"/>
+        </w:numPr>
+      </w:pPr>
+      <w:r>
+        <w:t xml:space="preserve">Reynaldo was suggested to me by a friend who saw his portfolio online. He not only </w:t>
+      </w:r>
+      <w:proofErr w:type="gramStart"/>
+      <w:r>
+        <w:t>help</w:t>
+      </w:r>
+      <w:proofErr w:type="gramEnd"/>
+      <w:r>
+        <w:t xml:space="preserve"> me design the site I wanted but also developed it for me. The work was done on time, on budget, and with a high degree of professionalism. I will be working with Reynaldo in the future and would highly recommend his services to anyone.</w:t>
       </w:r>
     </w:p>
     <w:p>
@@ -1044,8 +806,124 @@
       </w:pPr>
     </w:lvl>
   </w:abstractNum>
+  <w:abstractNum w:abstractNumId="1">
+    <w:nsid w:val="56507BBA"/>
+    <w:multiLevelType w:val="hybridMultilevel"/>
+    <w:tmpl w:val="D190FBAE"/>
+    <w:lvl w:ilvl="0" w:tplc="18090001">
+      <w:start w:val="6"/>
+      <w:numFmt w:val="bullet"/>
+      <w:lvlText w:val=""/>
+      <w:lvlJc w:val="left"/>
+      <w:pPr>
+        <w:ind w:left="720" w:hanging="360"/>
+      </w:pPr>
+      <w:rPr>
+        <w:rFonts w:ascii="Symbol" w:eastAsia="Times New Roman" w:hAnsi="Symbol" w:cs="Times New Roman" w:hint="default"/>
+      </w:rPr>
+    </w:lvl>
+    <w:lvl w:ilvl="1" w:tplc="18090003" w:tentative="1">
+      <w:start w:val="1"/>
+      <w:numFmt w:val="bullet"/>
+      <w:lvlText w:val="o"/>
+      <w:lvlJc w:val="left"/>
+      <w:pPr>
+        <w:ind w:left="1440" w:hanging="360"/>
+      </w:pPr>
+      <w:rPr>
+        <w:rFonts w:ascii="Courier New" w:hAnsi="Courier New" w:cs="Courier New" w:hint="default"/>
+      </w:rPr>
+    </w:lvl>
+    <w:lvl w:ilvl="2" w:tplc="18090005" w:tentative="1">
+      <w:start w:val="1"/>
+      <w:numFmt w:val="bullet"/>
+      <w:lvlText w:val=""/>
+      <w:lvlJc w:val="left"/>
+      <w:pPr>
+        <w:ind w:left="2160" w:hanging="360"/>
+      </w:pPr>
+      <w:rPr>
+        <w:rFonts w:ascii="Wingdings" w:hAnsi="Wingdings" w:hint="default"/>
+      </w:rPr>
+    </w:lvl>
+    <w:lvl w:ilvl="3" w:tplc="18090001" w:tentative="1">
+      <w:start w:val="1"/>
+      <w:numFmt w:val="bullet"/>
+      <w:lvlText w:val=""/>
+      <w:lvlJc w:val="left"/>
+      <w:pPr>
+        <w:ind w:left="2880" w:hanging="360"/>
+      </w:pPr>
+      <w:rPr>
+        <w:rFonts w:ascii="Symbol" w:hAnsi="Symbol" w:hint="default"/>
+      </w:rPr>
+    </w:lvl>
+    <w:lvl w:ilvl="4" w:tplc="18090003" w:tentative="1">
+      <w:start w:val="1"/>
+      <w:numFmt w:val="bullet"/>
+      <w:lvlText w:val="o"/>
+      <w:lvlJc w:val="left"/>
+      <w:pPr>
+        <w:ind w:left="3600" w:hanging="360"/>
+      </w:pPr>
+      <w:rPr>
+        <w:rFonts w:ascii="Courier New" w:hAnsi="Courier New" w:cs="Courier New" w:hint="default"/>
+      </w:rPr>
+    </w:lvl>
+    <w:lvl w:ilvl="5" w:tplc="18090005" w:tentative="1">
+      <w:start w:val="1"/>
+      <w:numFmt w:val="bullet"/>
+      <w:lvlText w:val=""/>
+      <w:lvlJc w:val="left"/>
+      <w:pPr>
+        <w:ind w:left="4320" w:hanging="360"/>
+      </w:pPr>
+      <w:rPr>
+        <w:rFonts w:ascii="Wingdings" w:hAnsi="Wingdings" w:hint="default"/>
+      </w:rPr>
+    </w:lvl>
+    <w:lvl w:ilvl="6" w:tplc="18090001" w:tentative="1">
+      <w:start w:val="1"/>
+      <w:numFmt w:val="bullet"/>
+      <w:lvlText w:val=""/>
+      <w:lvlJc w:val="left"/>
+      <w:pPr>
+        <w:ind w:left="5040" w:hanging="360"/>
+      </w:pPr>
+      <w:rPr>
+        <w:rFonts w:ascii="Symbol" w:hAnsi="Symbol" w:hint="default"/>
+      </w:rPr>
+    </w:lvl>
+    <w:lvl w:ilvl="7" w:tplc="18090003" w:tentative="1">
+      <w:start w:val="1"/>
+      <w:numFmt w:val="bullet"/>
+      <w:lvlText w:val="o"/>
+      <w:lvlJc w:val="left"/>
+      <w:pPr>
+        <w:ind w:left="5760" w:hanging="360"/>
+      </w:pPr>
+      <w:rPr>
+        <w:rFonts w:ascii="Courier New" w:hAnsi="Courier New" w:cs="Courier New" w:hint="default"/>
+      </w:rPr>
+    </w:lvl>
+    <w:lvl w:ilvl="8" w:tplc="18090005" w:tentative="1">
+      <w:start w:val="1"/>
+      <w:numFmt w:val="bullet"/>
+      <w:lvlText w:val=""/>
+      <w:lvlJc w:val="left"/>
+      <w:pPr>
+        <w:ind w:left="6480" w:hanging="360"/>
+      </w:pPr>
+      <w:rPr>
+        <w:rFonts w:ascii="Wingdings" w:hAnsi="Wingdings" w:hint="default"/>
+      </w:rPr>
+    </w:lvl>
+  </w:abstractNum>
   <w:num w:numId="1">
     <w:abstractNumId w:val="0"/>
+  </w:num>
+  <w:num w:numId="2">
+    <w:abstractNumId w:val="1"/>
   </w:num>
 </w:numbering>
 </file>
@@ -1408,7 +1286,6 @@
     <w:name w:val="Normal (Web)"/>
     <w:basedOn w:val="Normal"/>
     <w:uiPriority w:val="99"/>
-    <w:semiHidden/>
     <w:unhideWhenUsed/>
     <w:rsid w:val="00193CBF"/>
     <w:pPr>
@@ -1799,7 +1676,6 @@
     <w:name w:val="Normal (Web)"/>
     <w:basedOn w:val="Normal"/>
     <w:uiPriority w:val="99"/>
-    <w:semiHidden/>
     <w:unhideWhenUsed/>
     <w:rsid w:val="00193CBF"/>
     <w:pPr>

--- a/Portfolio.docx
+++ b/Portfolio.docx
@@ -596,22 +596,8 @@
         <w:t xml:space="preserve"> thanks to </w:t>
       </w:r>
       <w:r>
-        <w:t>his skills and understanding.  He pays attention in making good</w:t>
-      </w:r>
-      <w:r>
-        <w:t xml:space="preserve"> aesthetics of the </w:t>
-      </w:r>
-      <w:r>
-        <w:t>web</w:t>
-      </w:r>
-      <w:r>
-        <w:t>site as well as the functionality</w:t>
-      </w:r>
-      <w:r>
-        <w:t xml:space="preserve">. </w:t>
-      </w:r>
-      <w:bookmarkStart w:id="0" w:name="_GoBack"/>
-      <w:bookmarkEnd w:id="0"/>
+        <w:t xml:space="preserve">his skills and understanding.  He pays attention in making good aesthetics of the website as well as the functionality. </w:t>
+      </w:r>
       <w:r>
         <w:t>Andrea Delgado, Owner of …</w:t>
       </w:r>
@@ -682,17 +668,23 @@
           <w:numId w:val="2"/>
         </w:numPr>
       </w:pPr>
-      <w:r>
-        <w:t xml:space="preserve">Reynaldo was suggested to me by a friend who saw his portfolio online. He not only </w:t>
-      </w:r>
-      <w:proofErr w:type="gramStart"/>
-      <w:r>
-        <w:t>help</w:t>
-      </w:r>
-      <w:proofErr w:type="gramEnd"/>
-      <w:r>
-        <w:t xml:space="preserve"> me design the site I wanted but also developed it for me. The work was done on time, on budget, and with a high degree of professionalism. I will be working with Reynaldo in the future and would highly recommend his services to anyone.</w:t>
-      </w:r>
+      <w:bookmarkStart w:id="0" w:name="_GoBack"/>
+      <w:r>
+        <w:t>Reynaldo was suggested to me by a friend who saw his portfolio online. He not only help</w:t>
+      </w:r>
+      <w:r>
+        <w:t>ed</w:t>
+      </w:r>
+      <w:r>
+        <w:t xml:space="preserve"> me design</w:t>
+      </w:r>
+      <w:r>
+        <w:t>ing</w:t>
+      </w:r>
+      <w:r>
+        <w:t xml:space="preserve"> the site I wanted but also developed it for me. The work was done on time, on budget, and with a high degree of professionalism. I will be working with Reynaldo in the future and would highly recommend his services to anyone.</w:t>
+      </w:r>
+      <w:bookmarkEnd w:id="0"/>
     </w:p>
     <w:p>
       <w:pPr>
